--- a/SOP.docx
+++ b/SOP.docx
@@ -27,41 +27,13 @@
           <w:szCs w:val="28"/>
         </w:rPr>
       </w:pPr>
-      <w:proofErr w:type="spellStart"/>
-      <w:r>
-        <w:rPr>
-          <w:b/>
-          <w:sz w:val="28"/>
-          <w:szCs w:val="28"/>
-        </w:rPr>
-        <w:t>Yiannis</w:t>
-      </w:r>
-      <w:proofErr w:type="spellEnd"/>
-      <w:r>
-        <w:rPr>
-          <w:b/>
-          <w:sz w:val="28"/>
-          <w:szCs w:val="28"/>
-        </w:rPr>
-        <w:t xml:space="preserve"> </w:t>
-      </w:r>
-      <w:proofErr w:type="spellStart"/>
-      <w:r>
-        <w:rPr>
-          <w:b/>
-          <w:sz w:val="28"/>
-          <w:szCs w:val="28"/>
-        </w:rPr>
-        <w:t>Tsiounis</w:t>
-      </w:r>
-      <w:proofErr w:type="spellEnd"/>
-      <w:r>
-        <w:rPr>
-          <w:b/>
-          <w:sz w:val="28"/>
-          <w:szCs w:val="28"/>
-        </w:rPr>
-        <w:t xml:space="preserve"> and Kiki Denis Endowed Scholarship</w:t>
+      <w:r>
+        <w:rPr>
+          <w:b/>
+          <w:sz w:val="28"/>
+          <w:szCs w:val="28"/>
+        </w:rPr>
+        <w:t>Yiannis Tsiounis and Kiki Denis Endowed Scholarship</w:t>
       </w:r>
       <w:r>
         <w:rPr>
@@ -88,6 +60,16 @@
         </w:rPr>
         <w:t>2017-11-09</w:t>
       </w:r>
+      <w:r>
+        <w:rPr>
+          <w:b/>
+          <w:sz w:val="28"/>
+          <w:szCs w:val="28"/>
+        </w:rPr>
+        <w:t xml:space="preserve"> 00:00</w:t>
+      </w:r>
+      <w:bookmarkStart w:id="0" w:name="_GoBack"/>
+      <w:bookmarkEnd w:id="0"/>
     </w:p>
     <w:p>
       <w:pPr>
@@ -263,56 +245,7 @@
           <w:sz w:val="28"/>
           <w:szCs w:val="28"/>
         </w:rPr>
-        <w:t xml:space="preserve"> students. </w:t>
-      </w:r>
-      <w:r>
-        <w:rPr>
-          <w:sz w:val="28"/>
-          <w:szCs w:val="28"/>
-        </w:rPr>
-        <w:t xml:space="preserve">I </w:t>
-      </w:r>
-      <w:r>
-        <w:rPr>
-          <w:sz w:val="28"/>
-          <w:szCs w:val="28"/>
-        </w:rPr>
-        <w:t>planned and</w:t>
-      </w:r>
-      <w:r>
-        <w:rPr>
-          <w:sz w:val="28"/>
-          <w:szCs w:val="28"/>
-        </w:rPr>
-        <w:t xml:space="preserve"> continue</w:t>
-      </w:r>
-      <w:r>
-        <w:rPr>
-          <w:sz w:val="28"/>
-          <w:szCs w:val="28"/>
-        </w:rPr>
-        <w:t>d</w:t>
-      </w:r>
-      <w:r>
-        <w:rPr>
-          <w:sz w:val="28"/>
-          <w:szCs w:val="28"/>
-        </w:rPr>
-        <w:t xml:space="preserve"> </w:t>
-      </w:r>
-      <w:r>
-        <w:rPr>
-          <w:sz w:val="28"/>
-          <w:szCs w:val="28"/>
-        </w:rPr>
-        <w:t xml:space="preserve">to achieve my </w:t>
-      </w:r>
-      <w:r>
-        <w:rPr>
-          <w:sz w:val="28"/>
-          <w:szCs w:val="28"/>
-        </w:rPr>
-        <w:t>passion here at</w:t>
+        <w:t xml:space="preserve"> students. I planned and continued to achieve my passion here at</w:t>
       </w:r>
       <w:r>
         <w:rPr>
@@ -399,14 +332,7 @@
           <w:sz w:val="28"/>
           <w:szCs w:val="28"/>
         </w:rPr>
-        <w:t>T</w:t>
-      </w:r>
-      <w:r>
-        <w:rPr>
-          <w:sz w:val="28"/>
-          <w:szCs w:val="28"/>
-        </w:rPr>
-        <w:t xml:space="preserve">he world of computers is growing at an un-recordable rate </w:t>
+        <w:t xml:space="preserve">The world of computers is growing at an un-recordable rate </w:t>
       </w:r>
       <w:r>
         <w:rPr>
@@ -626,37 +552,12 @@
         </w:rPr>
         <w:t xml:space="preserve">I believe that I would be a worthy recipient of a </w:t>
       </w:r>
-      <w:proofErr w:type="spellStart"/>
-      <w:r>
-        <w:rPr>
-          <w:sz w:val="28"/>
-          <w:szCs w:val="28"/>
-        </w:rPr>
-        <w:t>Yiannis</w:t>
-      </w:r>
-      <w:proofErr w:type="spellEnd"/>
-      <w:r>
-        <w:rPr>
-          <w:sz w:val="28"/>
-          <w:szCs w:val="28"/>
-        </w:rPr>
-        <w:t xml:space="preserve"> </w:t>
-      </w:r>
-      <w:proofErr w:type="spellStart"/>
-      <w:r>
-        <w:rPr>
-          <w:sz w:val="28"/>
-          <w:szCs w:val="28"/>
-        </w:rPr>
-        <w:t>Tsiounis</w:t>
-      </w:r>
-      <w:proofErr w:type="spellEnd"/>
-      <w:r>
-        <w:rPr>
-          <w:sz w:val="28"/>
-          <w:szCs w:val="28"/>
-        </w:rPr>
-        <w:t xml:space="preserve"> and Kiki Denis Endowed Scholarship</w:t>
+      <w:r>
+        <w:rPr>
+          <w:sz w:val="28"/>
+          <w:szCs w:val="28"/>
+        </w:rPr>
+        <w:t>Yiannis Tsiounis and Kiki Denis Endowed Scholarship</w:t>
       </w:r>
       <w:r>
         <w:rPr>
@@ -705,8 +606,6 @@
           <w:szCs w:val="28"/>
         </w:rPr>
       </w:pPr>
-      <w:bookmarkStart w:id="0" w:name="_GoBack"/>
-      <w:bookmarkEnd w:id="0"/>
     </w:p>
     <w:p>
       <w:pPr>
@@ -762,7 +661,7 @@
           <w:sz w:val="28"/>
           <w:szCs w:val="28"/>
         </w:rPr>
-        <w:t xml:space="preserve">Graduate Student, </w:t>
+        <w:t>Graduate Student, Northeastern University</w:t>
       </w:r>
       <w:r>
         <w:rPr>
@@ -771,55 +670,26 @@
           <w:sz w:val="28"/>
           <w:szCs w:val="28"/>
         </w:rPr>
-        <w:t>Northeastern University</w:t>
-      </w:r>
-      <w:r>
+        <w:t>.</w:t>
+      </w:r>
+    </w:p>
+    <w:p>
+      <w:pPr>
         <w:rPr>
           <w:b/>
           <w:i/>
           <w:sz w:val="28"/>
           <w:szCs w:val="28"/>
         </w:rPr>
-        <w:t>.</w:t>
-      </w:r>
-    </w:p>
-    <w:p>
-      <w:pPr>
+      </w:pPr>
+      <w:r>
         <w:rPr>
           <w:b/>
           <w:i/>
           <w:sz w:val="28"/>
           <w:szCs w:val="28"/>
         </w:rPr>
-      </w:pPr>
-      <w:r>
-        <w:rPr>
-          <w:b/>
-          <w:i/>
-          <w:sz w:val="28"/>
-          <w:szCs w:val="28"/>
-        </w:rPr>
-        <w:t xml:space="preserve">9 C </w:t>
-      </w:r>
-      <w:proofErr w:type="spellStart"/>
-      <w:r>
-        <w:rPr>
-          <w:b/>
-          <w:i/>
-          <w:sz w:val="28"/>
-          <w:szCs w:val="28"/>
-        </w:rPr>
-        <w:t>Horadan</w:t>
-      </w:r>
-      <w:proofErr w:type="spellEnd"/>
-      <w:r>
-        <w:rPr>
-          <w:b/>
-          <w:i/>
-          <w:sz w:val="28"/>
-          <w:szCs w:val="28"/>
-        </w:rPr>
-        <w:t xml:space="preserve"> Way, Boston, MA, 02120.</w:t>
+        <w:t>9 C Horadan Way, Boston, MA, 02120.</w:t>
       </w:r>
     </w:p>
     <w:p>
